--- a/Project กะเพราถาด/รูปเล่ม/หน้าปกวิจัย.docx
+++ b/Project กะเพราถาด/รูปเล่ม/หน้าปกวิจัย.docx
@@ -184,7 +184,7 @@
         </w:tabs>
         <w:ind w:left="720"/>
         <w:rPr>
-          <w:rFonts w:asciiTheme="majorBidi" w:hAnsiTheme="majorBidi" w:cstheme="majorBidi" w:hint="cs"/>
+          <w:rFonts w:asciiTheme="majorBidi" w:hAnsiTheme="majorBidi" w:cstheme="majorBidi"/>
           <w:b/>
           <w:bCs/>
           <w:sz w:val="40"/>
@@ -620,6 +620,175 @@
     </w:p>
     <w:p>
       <w:pPr>
+        <w:rPr>
+          <w:rFonts w:ascii="Angsana New" w:hAnsi="Angsana New"/>
+          <w:b/>
+          <w:bCs/>
+          <w:sz w:val="36"/>
+          <w:szCs w:val="36"/>
+        </w:rPr>
+      </w:pPr>
+    </w:p>
+    <w:p>
+      <w:pPr>
+        <w:jc w:val="center"/>
+        <w:rPr>
+          <w:rFonts w:asciiTheme="majorBidi" w:hAnsiTheme="majorBidi" w:cstheme="majorBidi"/>
+          <w:b/>
+          <w:bCs/>
+          <w:sz w:val="36"/>
+          <w:szCs w:val="36"/>
+          <w:cs/>
+        </w:rPr>
+      </w:pPr>
+      <w:r>
+        <w:rPr>
+          <w:rFonts w:asciiTheme="majorBidi" w:hAnsiTheme="majorBidi" w:cstheme="majorBidi"/>
+          <w:b/>
+          <w:bCs/>
+          <w:sz w:val="36"/>
+          <w:szCs w:val="36"/>
+          <w:cs/>
+        </w:rPr>
+        <w:t>โครงการนี้เป็นส่วนหนึ่งของการศึกษาตามหลักสูตรประกาศนียบัตรวิชาชีพ</w:t>
+      </w:r>
+    </w:p>
+    <w:p>
+      <w:pPr>
+        <w:jc w:val="center"/>
+        <w:rPr>
+          <w:rFonts w:asciiTheme="majorBidi" w:hAnsiTheme="majorBidi" w:cstheme="majorBidi"/>
+          <w:b/>
+          <w:bCs/>
+          <w:sz w:val="36"/>
+          <w:szCs w:val="36"/>
+          <w:cs/>
+        </w:rPr>
+      </w:pPr>
+      <w:r>
+        <w:rPr>
+          <w:rFonts w:asciiTheme="majorBidi" w:hAnsiTheme="majorBidi" w:cstheme="majorBidi"/>
+          <w:b/>
+          <w:bCs/>
+          <w:sz w:val="36"/>
+          <w:szCs w:val="36"/>
+          <w:cs/>
+        </w:rPr>
+        <w:t>ประเภทวิ</w:t>
+      </w:r>
+      <w:r>
+        <w:rPr>
+          <w:rFonts w:asciiTheme="majorBidi" w:hAnsiTheme="majorBidi" w:cstheme="majorBidi"/>
+          <w:b/>
+          <w:bCs/>
+          <w:sz w:val="36"/>
+          <w:szCs w:val="36"/>
+          <w:cs/>
+        </w:rPr>
+        <w:t>ชาบริหารธุรกิจ  สาขา</w:t>
+      </w:r>
+      <w:r>
+        <w:rPr>
+          <w:rFonts w:asciiTheme="majorBidi" w:hAnsiTheme="majorBidi" w:cstheme="majorBidi"/>
+          <w:b/>
+          <w:bCs/>
+          <w:sz w:val="36"/>
+          <w:szCs w:val="36"/>
+          <w:cs/>
+        </w:rPr>
+        <w:t>วิชาคอมพิวเตอร์ธุรกิจ</w:t>
+      </w:r>
+    </w:p>
+    <w:p>
+      <w:pPr>
+        <w:jc w:val="center"/>
+        <w:rPr>
+          <w:rFonts w:asciiTheme="majorBidi" w:hAnsiTheme="majorBidi" w:cstheme="majorBidi"/>
+          <w:b/>
+          <w:bCs/>
+          <w:sz w:val="36"/>
+          <w:szCs w:val="36"/>
+          <w:cs/>
+        </w:rPr>
+      </w:pPr>
+      <w:r>
+        <w:rPr>
+          <w:rFonts w:asciiTheme="majorBidi" w:hAnsiTheme="majorBidi" w:cstheme="majorBidi"/>
+          <w:b/>
+          <w:bCs/>
+          <w:sz w:val="36"/>
+          <w:szCs w:val="36"/>
+          <w:cs/>
+        </w:rPr>
+        <w:t>วิทยาลัยเทคโนโลยีไทยอโยธยาบริหารธุรกิจ</w:t>
+      </w:r>
+      <w:r>
+        <w:rPr>
+          <w:rFonts w:asciiTheme="majorBidi" w:hAnsiTheme="majorBidi" w:cstheme="majorBidi"/>
+          <w:b/>
+          <w:bCs/>
+          <w:sz w:val="36"/>
+          <w:szCs w:val="36"/>
+        </w:rPr>
+        <w:t xml:space="preserve"> </w:t>
+      </w:r>
+      <w:r>
+        <w:rPr>
+          <w:rFonts w:asciiTheme="majorBidi" w:hAnsiTheme="majorBidi" w:cstheme="majorBidi"/>
+          <w:b/>
+          <w:bCs/>
+          <w:sz w:val="36"/>
+          <w:szCs w:val="36"/>
+          <w:cs/>
+        </w:rPr>
+        <w:t>อำเภออุทัย  จังหวัดพระนครศรีอยุธยา</w:t>
+      </w:r>
+    </w:p>
+    <w:p>
+      <w:pPr>
+        <w:jc w:val="center"/>
+        <w:rPr>
+          <w:rFonts w:asciiTheme="majorBidi" w:hAnsiTheme="majorBidi" w:cstheme="majorBidi"/>
+          <w:b/>
+          <w:bCs/>
+          <w:sz w:val="36"/>
+          <w:szCs w:val="36"/>
+        </w:rPr>
+      </w:pPr>
+      <w:r>
+        <w:rPr>
+          <w:rFonts w:asciiTheme="majorBidi" w:hAnsiTheme="majorBidi" w:cstheme="majorBidi"/>
+          <w:b/>
+          <w:bCs/>
+          <w:sz w:val="36"/>
+          <w:szCs w:val="36"/>
+          <w:cs/>
+        </w:rPr>
+        <w:t xml:space="preserve">พ.ศ. </w:t>
+      </w:r>
+      <w:r>
+        <w:rPr>
+          <w:rFonts w:asciiTheme="majorBidi" w:hAnsiTheme="majorBidi" w:cstheme="majorBidi"/>
+          <w:b/>
+          <w:bCs/>
+          <w:sz w:val="36"/>
+          <w:szCs w:val="36"/>
+        </w:rPr>
+        <w:t>256</w:t>
+      </w:r>
+      <w:r>
+        <w:rPr>
+          <w:rFonts w:asciiTheme="majorBidi" w:hAnsiTheme="majorBidi" w:cstheme="majorBidi"/>
+          <w:b/>
+          <w:bCs/>
+          <w:sz w:val="36"/>
+          <w:szCs w:val="36"/>
+        </w:rPr>
+        <w:t>3</w:t>
+      </w:r>
+    </w:p>
+    <w:p>
+      <w:pPr>
         <w:spacing w:after="0" w:line="240" w:lineRule="auto"/>
         <w:jc w:val="center"/>
         <w:rPr>
@@ -630,205 +799,11 @@
           <w:szCs w:val="40"/>
         </w:rPr>
       </w:pPr>
-    </w:p>
-    <w:p>
-      <w:pPr>
-        <w:rPr>
-          <w:rFonts w:ascii="Angsana New" w:hAnsi="Angsana New"/>
-          <w:b/>
-          <w:bCs/>
-          <w:sz w:val="36"/>
-          <w:szCs w:val="36"/>
-        </w:rPr>
-      </w:pPr>
-    </w:p>
-    <w:p>
-      <w:pPr>
-        <w:jc w:val="center"/>
-        <w:rPr>
-          <w:rFonts w:asciiTheme="majorBidi" w:hAnsiTheme="majorBidi" w:cstheme="majorBidi"/>
-          <w:b/>
-          <w:bCs/>
-          <w:sz w:val="36"/>
-          <w:szCs w:val="36"/>
-          <w:cs/>
-        </w:rPr>
-      </w:pPr>
-      <w:r>
-        <w:rPr>
-          <w:rFonts w:asciiTheme="majorBidi" w:hAnsiTheme="majorBidi" w:cstheme="majorBidi"/>
-          <w:b/>
-          <w:bCs/>
-          <w:sz w:val="36"/>
-          <w:szCs w:val="36"/>
-          <w:cs/>
-        </w:rPr>
-        <w:t>โครงการนี้เป็นส่วนหนึ่งของการศึกษาตามหลักสูตรประกาศนียบัตรวิชาชีพ</w:t>
-      </w:r>
-    </w:p>
-    <w:p>
-      <w:pPr>
-        <w:jc w:val="center"/>
-        <w:rPr>
-          <w:rFonts w:asciiTheme="majorBidi" w:hAnsiTheme="majorBidi" w:cstheme="majorBidi"/>
-          <w:b/>
-          <w:bCs/>
-          <w:sz w:val="36"/>
-          <w:szCs w:val="36"/>
-          <w:cs/>
-        </w:rPr>
-      </w:pPr>
-      <w:r>
-        <w:rPr>
-          <w:rFonts w:asciiTheme="majorBidi" w:hAnsiTheme="majorBidi" w:cstheme="majorBidi"/>
-          <w:b/>
-          <w:bCs/>
-          <w:sz w:val="36"/>
-          <w:szCs w:val="36"/>
-          <w:cs/>
-        </w:rPr>
-        <w:t>ประเภทวิ</w:t>
-      </w:r>
-      <w:r>
-        <w:rPr>
-          <w:rFonts w:asciiTheme="majorBidi" w:hAnsiTheme="majorBidi" w:cstheme="majorBidi"/>
-          <w:b/>
-          <w:bCs/>
-          <w:sz w:val="36"/>
-          <w:szCs w:val="36"/>
-          <w:cs/>
-        </w:rPr>
-        <w:t>ชาบริหารธุรกิจ  สาขา</w:t>
-      </w:r>
-      <w:r>
-        <w:rPr>
-          <w:rFonts w:asciiTheme="majorBidi" w:hAnsiTheme="majorBidi" w:cstheme="majorBidi"/>
-          <w:b/>
-          <w:bCs/>
-          <w:sz w:val="36"/>
-          <w:szCs w:val="36"/>
-          <w:cs/>
-        </w:rPr>
-        <w:t>วิชาคอมพิวเตอร์ธุรกิจ</w:t>
-      </w:r>
-    </w:p>
-    <w:p>
-      <w:pPr>
-        <w:jc w:val="center"/>
-        <w:rPr>
-          <w:rFonts w:asciiTheme="majorBidi" w:hAnsiTheme="majorBidi" w:cstheme="majorBidi"/>
-          <w:b/>
-          <w:bCs/>
-          <w:sz w:val="36"/>
-          <w:szCs w:val="36"/>
-          <w:cs/>
-        </w:rPr>
-      </w:pPr>
-      <w:r>
-        <w:rPr>
-          <w:rFonts w:asciiTheme="majorBidi" w:hAnsiTheme="majorBidi" w:cstheme="majorBidi"/>
-          <w:b/>
-          <w:bCs/>
-          <w:sz w:val="36"/>
-          <w:szCs w:val="36"/>
-          <w:cs/>
-        </w:rPr>
-        <w:t>วิทยาลัยเทคโนโลยีไทยอโยธยาบริหารธุรกิจ</w:t>
-      </w:r>
-      <w:r>
-        <w:rPr>
-          <w:rFonts w:asciiTheme="majorBidi" w:hAnsiTheme="majorBidi" w:cstheme="majorBidi"/>
-          <w:b/>
-          <w:bCs/>
-          <w:sz w:val="36"/>
-          <w:szCs w:val="36"/>
-        </w:rPr>
-        <w:t xml:space="preserve"> </w:t>
-      </w:r>
-      <w:r>
-        <w:rPr>
-          <w:rFonts w:asciiTheme="majorBidi" w:hAnsiTheme="majorBidi" w:cstheme="majorBidi"/>
-          <w:b/>
-          <w:bCs/>
-          <w:sz w:val="36"/>
-          <w:szCs w:val="36"/>
-          <w:cs/>
-        </w:rPr>
-        <w:t>อำเภออุทัย  จังหวัดพระนครศรีอยุธยา</w:t>
-      </w:r>
-    </w:p>
-    <w:p>
-      <w:pPr>
-        <w:jc w:val="center"/>
-        <w:rPr>
-          <w:rFonts w:asciiTheme="majorBidi" w:hAnsiTheme="majorBidi" w:cstheme="majorBidi"/>
-          <w:b/>
-          <w:bCs/>
-          <w:sz w:val="36"/>
-          <w:szCs w:val="36"/>
-        </w:rPr>
-      </w:pPr>
-      <w:r>
-        <w:rPr>
-          <w:rFonts w:asciiTheme="majorBidi" w:hAnsiTheme="majorBidi" w:cstheme="majorBidi"/>
-          <w:b/>
-          <w:bCs/>
-          <w:sz w:val="36"/>
-          <w:szCs w:val="36"/>
-          <w:cs/>
-        </w:rPr>
-        <w:t xml:space="preserve">พ.ศ. </w:t>
-      </w:r>
-      <w:r>
-        <w:rPr>
-          <w:rFonts w:asciiTheme="majorBidi" w:hAnsiTheme="majorBidi" w:cstheme="majorBidi"/>
-          <w:b/>
-          <w:bCs/>
-          <w:sz w:val="36"/>
-          <w:szCs w:val="36"/>
-        </w:rPr>
-        <w:t>256</w:t>
-      </w:r>
-      <w:r>
-        <w:rPr>
-          <w:rFonts w:asciiTheme="majorBidi" w:hAnsiTheme="majorBidi" w:cstheme="majorBidi"/>
-          <w:b/>
-          <w:bCs/>
-          <w:sz w:val="36"/>
-          <w:szCs w:val="36"/>
-        </w:rPr>
-        <w:t>3</w:t>
-      </w:r>
-    </w:p>
-    <w:p>
-      <w:pPr>
-        <w:spacing w:after="0" w:line="240" w:lineRule="auto"/>
-        <w:jc w:val="center"/>
-        <w:rPr>
-          <w:rFonts w:asciiTheme="majorBidi" w:hAnsiTheme="majorBidi" w:cstheme="majorBidi"/>
-          <w:b/>
-          <w:bCs/>
-          <w:sz w:val="40"/>
-          <w:szCs w:val="40"/>
-        </w:rPr>
-      </w:pPr>
-    </w:p>
-    <w:p>
-      <w:pPr>
-        <w:spacing w:after="0" w:line="240" w:lineRule="auto"/>
-        <w:jc w:val="center"/>
-        <w:rPr>
-          <w:rFonts w:asciiTheme="majorBidi" w:hAnsiTheme="majorBidi" w:cstheme="majorBidi"/>
-          <w:b/>
-          <w:bCs/>
-          <w:sz w:val="40"/>
-          <w:szCs w:val="40"/>
-        </w:rPr>
-      </w:pPr>
       <w:r>
         <w:rPr>
           <w:noProof/>
         </w:rPr>
+        <w:lastRenderedPageBreak/>
         <w:drawing>
           <wp:inline distT="0" distB="0" distL="0" distR="0" wp14:anchorId="5705BD90" wp14:editId="124613B5">
             <wp:extent cx="1838325" cy="1838325"/>
@@ -877,7 +852,7 @@
         <w:spacing w:after="0" w:line="240" w:lineRule="auto"/>
         <w:jc w:val="center"/>
         <w:rPr>
-          <w:rFonts w:asciiTheme="majorBidi" w:hAnsiTheme="majorBidi" w:cstheme="majorBidi" w:hint="cs"/>
+          <w:rFonts w:asciiTheme="majorBidi" w:hAnsiTheme="majorBidi" w:cstheme="majorBidi"/>
           <w:b/>
           <w:bCs/>
           <w:szCs w:val="22"/>
@@ -961,7 +936,7 @@
         </w:tabs>
         <w:spacing w:after="0" w:line="240" w:lineRule="auto"/>
         <w:rPr>
-          <w:rFonts w:asciiTheme="majorBidi" w:hAnsiTheme="majorBidi" w:cstheme="majorBidi" w:hint="cs"/>
+          <w:rFonts w:asciiTheme="majorBidi" w:hAnsiTheme="majorBidi" w:cstheme="majorBidi"/>
           <w:b/>
           <w:bCs/>
           <w:sz w:val="40"/>
@@ -991,7 +966,7 @@
         </w:tabs>
         <w:ind w:left="720"/>
         <w:rPr>
-          <w:rFonts w:asciiTheme="majorBidi" w:hAnsiTheme="majorBidi" w:cstheme="majorBidi" w:hint="cs"/>
+          <w:rFonts w:asciiTheme="majorBidi" w:hAnsiTheme="majorBidi" w:cstheme="majorBidi"/>
           <w:b/>
           <w:bCs/>
           <w:sz w:val="40"/>
@@ -1365,17 +1340,6 @@
     </w:p>
     <w:p>
       <w:pPr>
-        <w:rPr>
-          <w:rFonts w:ascii="Angsana New" w:hAnsi="Angsana New"/>
-          <w:b/>
-          <w:bCs/>
-          <w:sz w:val="36"/>
-          <w:szCs w:val="36"/>
-        </w:rPr>
-      </w:pPr>
-    </w:p>
-    <w:p>
-      <w:pPr>
         <w:jc w:val="center"/>
         <w:rPr>
           <w:rFonts w:asciiTheme="majorBidi" w:hAnsiTheme="majorBidi" w:cstheme="majorBidi"/>
@@ -1541,6 +1505,7 @@
           <w:bCs/>
           <w:sz w:val="36"/>
           <w:szCs w:val="36"/>
+          <w:cs/>
         </w:rPr>
       </w:pPr>
       <w:r>
@@ -1557,9 +1522,23 @@
     </w:p>
     <w:p>
       <w:pPr>
+        <w:rPr>
+          <w:rFonts w:hint="cs"/>
+          <w:cs/>
+        </w:rPr>
+        <w:sectPr>
+          <w:pgSz w:w="12242" w:h="15842"/>
+          <w:pgMar w:top="1440" w:right="1440" w:bottom="1440" w:left="1440" w:header="708" w:footer="708" w:gutter="0"/>
+          <w:cols w:space="708"/>
+          <w:docGrid w:linePitch="360"/>
+        </w:sectPr>
+      </w:pPr>
+    </w:p>
+    <w:p>
+      <w:pPr>
         <w:spacing w:after="0" w:line="240" w:lineRule="auto"/>
         <w:rPr>
-          <w:rFonts w:asciiTheme="majorBidi" w:hAnsiTheme="majorBidi" w:cstheme="majorBidi"/>
+          <w:rFonts w:asciiTheme="majorBidi" w:hAnsiTheme="majorBidi" w:cstheme="majorBidi" w:hint="cs"/>
           <w:b/>
           <w:bCs/>
           <w:sz w:val="40"/>
@@ -1569,8 +1548,8 @@
       </w:pPr>
     </w:p>
     <w:sectPr>
-      <w:pgSz w:w="11906" w:h="16838"/>
-      <w:pgMar w:top="1440" w:right="1440" w:bottom="1440" w:left="1440" w:header="708" w:footer="708" w:gutter="0"/>
+      <w:pgSz w:w="12242" w:h="15842"/>
+      <w:pgMar w:top="2160" w:right="1440" w:bottom="1440" w:left="2160" w:header="709" w:footer="709" w:gutter="0"/>
       <w:cols w:space="708"/>
       <w:docGrid w:linePitch="360"/>
     </w:sectPr>
@@ -2183,6 +2162,29 @@
       <w:szCs w:val="20"/>
     </w:rPr>
   </w:style>
+  <w:style w:type="paragraph" w:customStyle="1" w:styleId="1">
+    <w:name w:val="ไม่มีการเว้นระยะห่าง1"/>
+    <w:uiPriority w:val="1"/>
+    <w:qFormat/>
+    <w:rsid w:val="00867B99"/>
+    <w:pPr>
+      <w:spacing w:after="0" w:line="240" w:lineRule="auto"/>
+    </w:pPr>
+    <w:rPr>
+      <w:rFonts w:ascii="Calibri" w:eastAsia="Calibri" w:hAnsi="Calibri" w:cs="Angsana New"/>
+    </w:rPr>
+  </w:style>
+  <w:style w:type="character" w:styleId="aa">
+    <w:name w:val="Hyperlink"/>
+    <w:basedOn w:val="a0"/>
+    <w:uiPriority w:val="99"/>
+    <w:unhideWhenUsed/>
+    <w:rsid w:val="00867B99"/>
+    <w:rPr>
+      <w:color w:val="0000FF"/>
+      <w:u w:val="single"/>
+    </w:rPr>
+  </w:style>
 </w:styles>
 </file>
 
